--- a/rentchain-frontend/public/templates/Late_Rent_Notice_Template.docx
+++ b/rentchain-frontend/public/templates/Late_Rent_Notice_Template.docx
@@ -3,48 +3,60 @@
 <w:document xmlns:wpc="http://schemas.microsoft.com/office/word/2010/wordprocessingCanvas" xmlns:mo="http://schemas.microsoft.com/office/mac/office/2008/main" xmlns:mc="http://schemas.openxmlformats.org/markup-compatibility/2006" xmlns:mv="urn:schemas-microsoft-com:mac:vml" xmlns:o="urn:schemas-microsoft-com:office:office" xmlns:r="http://schemas.openxmlformats.org/officeDocument/2006/relationships" xmlns:m="http://schemas.openxmlformats.org/officeDocument/2006/math" xmlns:v="urn:schemas-microsoft-com:vml" xmlns:wp14="http://schemas.microsoft.com/office/word/2010/wordprocessingDrawing" xmlns:wp="http://schemas.openxmlformats.org/drawingml/2006/wordprocessingDrawing" xmlns:w10="urn:schemas-microsoft-com:office:word" xmlns:w="http://schemas.openxmlformats.org/wordprocessingml/2006/main" xmlns:w14="http://schemas.microsoft.com/office/word/2010/wordml" xmlns:wpg="http://schemas.microsoft.com/office/word/2010/wordprocessingGroup" xmlns:wpi="http://schemas.microsoft.com/office/word/2010/wordprocessingInk" xmlns:wne="http://schemas.microsoft.com/office/word/2006/wordml" xmlns:wps="http://schemas.microsoft.com/office/word/2010/wordprocessingShape" mc:Ignorable="w14 wp14">
   <w:body>
     <w:p>
+      <w:pPr>
+        <w:pStyle w:val="Heading1"/>
+      </w:pPr>
       <w:r>
-        <w:rPr>
-          <w:b/>
-          <w:sz w:val="32"/>
-        </w:rPr>
-        <w:t>Late Rent Notice Template</w:t>
+        <w:t>RENTCHAIN</w:t>
+        <w:br/>
+        <w:t>LATE RENT NOTICE</w:t>
       </w:r>
     </w:p>
     <w:p>
       <w:r>
-        <w:t>Date: 2026-01-21</w:t>
-      </w:r>
-    </w:p>
-    <w:p>
-      <w:r>
-        <w:t>Not legal advice. General-purpose template.</w:t>
+        <w:t>Version v1.0 • {{NOTICE_DATE}}</w:t>
         <w:br/>
       </w:r>
     </w:p>
     <w:p>
       <w:r>
-        <w:t>Tenant:</w:t>
-      </w:r>
-    </w:p>
-    <w:p>
-      <w:r>
-        <w:t>Property:</w:t>
-      </w:r>
-    </w:p>
-    <w:p>
-      <w:r>
-        <w:t>Amount Due:</w:t>
-      </w:r>
-    </w:p>
-    <w:p>
-      <w:r>
-        <w:t>Deadline:</w:t>
-      </w:r>
-    </w:p>
-    <w:p>
-      <w:r>
-        <w:t>Contact:</w:t>
+        <w:t>Property Address: {{PROPERTY_ADDRESS}}</w:t>
+        <w:br/>
+        <w:t>Unit: {{UNIT_NUMBER}}</w:t>
+        <w:br/>
+        <w:t>Tenant(s): {{TENANT_NAME}}</w:t>
+        <w:br/>
+        <w:t>Landlord/Manager: {{LANDLORD_NAME}}</w:t>
+        <w:br/>
+        <w:br/>
+        <w:t>AMOUNT DUE</w:t>
+        <w:br/>
+        <w:t>Rent Period: {{RENT_PERIOD}}</w:t>
+        <w:br/>
+        <w:t>Rent Due Date: {{RENT_DUE_DATE}}</w:t>
+        <w:br/>
+        <w:t>Total Rent Due: ${{RENT_AMOUNT_DUE}}</w:t>
+        <w:br/>
+        <w:t>Late Fee: ${{LATE_FEE}}</w:t>
+        <w:br/>
+        <w:t>Other Charges: ${{OTHER_CHARGES}}</w:t>
+        <w:br/>
+        <w:t>TOTAL OUTSTANDING: ${{TOTAL_OUTSTANDING}}</w:t>
+        <w:br/>
+        <w:br/>
+        <w:t>PAYMENT INSTRUCTIONS</w:t>
+        <w:br/>
+        <w:t>Payment Deadline: {{PAYMENT_DEADLINE_DATE}}</w:t>
+        <w:br/>
+        <w:t>Payment Method(s): {{PAYMENT_METHODS}}</w:t>
+        <w:br/>
+        <w:t>Payment Details: {{PAYMENT_DETAILS}}</w:t>
+        <w:br/>
+        <w:br/>
+        <w:t>DISCLAIMER</w:t>
+        <w:br/>
+        <w:t>This template is not legal advice and may not satisfy jurisdiction-specific requirements.</w:t>
+        <w:br/>
       </w:r>
     </w:p>
     <w:sectPr>

--- a/rentchain-frontend/public/templates/Late_Rent_Notice_Template.docx
+++ b/rentchain-frontend/public/templates/Late_Rent_Notice_Template.docx
@@ -7,56 +7,67 @@
         <w:pStyle w:val="Heading1"/>
       </w:pPr>
       <w:r>
-        <w:t>RENTCHAIN</w:t>
-        <w:br/>
-        <w:t>LATE RENT NOTICE</w:t>
+        <w:t>Late Rent Notice</w:t>
       </w:r>
     </w:p>
     <w:p>
       <w:r>
-        <w:t>Version v1.0 • {{NOTICE_DATE}}</w:t>
-        <w:br/>
+        <w:t>Tenant Name: {{TENANT_NAME}}</w:t>
       </w:r>
     </w:p>
     <w:p>
       <w:r>
         <w:t>Property Address: {{PROPERTY_ADDRESS}}</w:t>
-        <w:br/>
+      </w:r>
+    </w:p>
+    <w:p>
+      <w:r>
         <w:t>Unit: {{UNIT_NUMBER}}</w:t>
-        <w:br/>
-        <w:t>Tenant(s): {{TENANT_NAME}}</w:t>
-        <w:br/>
+      </w:r>
+    </w:p>
+    <w:p>
+      <w:r>
+        <w:t>Rent Period: {{RENT_PERIOD}}</w:t>
+      </w:r>
+    </w:p>
+    <w:p>
+      <w:r>
+        <w:t>Rent Due Date: {{RENT_DUE_DATE}}</w:t>
+      </w:r>
+    </w:p>
+    <w:p>
+      <w:r>
+        <w:t>Total Rent Due: {{TOTAL_RENT_DUE}}</w:t>
+      </w:r>
+    </w:p>
+    <w:p>
+      <w:r>
+        <w:t>Late Fee: {{LATE_FEE}}</w:t>
+      </w:r>
+    </w:p>
+    <w:p>
+      <w:r>
+        <w:t>Other Charges: {{OTHER_CHARGES}}</w:t>
+      </w:r>
+    </w:p>
+    <w:p>
+      <w:r>
+        <w:t>Total Outstanding: {{TOTAL_OUTSTANDING}}</w:t>
+      </w:r>
+    </w:p>
+    <w:p>
+      <w:r>
+        <w:t>Payment Deadline: {{PAYMENT_DEADLINE}}</w:t>
+      </w:r>
+    </w:p>
+    <w:p>
+      <w:r>
+        <w:t>Payment Methods: {{PAYMENT_METHODS}}</w:t>
+      </w:r>
+    </w:p>
+    <w:p>
+      <w:r>
         <w:t>Landlord/Manager: {{LANDLORD_NAME}}</w:t>
-        <w:br/>
-        <w:br/>
-        <w:t>AMOUNT DUE</w:t>
-        <w:br/>
-        <w:t>Rent Period: {{RENT_PERIOD}}</w:t>
-        <w:br/>
-        <w:t>Rent Due Date: {{RENT_DUE_DATE}}</w:t>
-        <w:br/>
-        <w:t>Total Rent Due: ${{RENT_AMOUNT_DUE}}</w:t>
-        <w:br/>
-        <w:t>Late Fee: ${{LATE_FEE}}</w:t>
-        <w:br/>
-        <w:t>Other Charges: ${{OTHER_CHARGES}}</w:t>
-        <w:br/>
-        <w:t>TOTAL OUTSTANDING: ${{TOTAL_OUTSTANDING}}</w:t>
-        <w:br/>
-        <w:br/>
-        <w:t>PAYMENT INSTRUCTIONS</w:t>
-        <w:br/>
-        <w:t>Payment Deadline: {{PAYMENT_DEADLINE_DATE}}</w:t>
-        <w:br/>
-        <w:t>Payment Method(s): {{PAYMENT_METHODS}}</w:t>
-        <w:br/>
-        <w:t>Payment Details: {{PAYMENT_DETAILS}}</w:t>
-        <w:br/>
-        <w:br/>
-        <w:t>DISCLAIMER</w:t>
-        <w:br/>
-        <w:t>This template is not legal advice and may not satisfy jurisdiction-specific requirements.</w:t>
-        <w:br/>
       </w:r>
     </w:p>
     <w:sectPr>
